--- a/C#/Abstract Classes.docx
+++ b/C#/Abstract Classes.docx
@@ -237,6 +237,16 @@
         </w:rPr>
         <w:t xml:space="preserve">An Abstract Class cannot be </w:t>
       </w:r>
+      <w:r>
+        <w:rPr>
+          <w:rFonts w:ascii="Bell MT" w:hAnsi="Bell MT"/>
+          <w:sz w:val="28"/>
+          <w:szCs w:val="28"/>
+        </w:rPr>
+        <w:t xml:space="preserve">marked as </w:t>
+      </w:r>
+      <w:bookmarkStart w:id="0" w:name="_GoBack"/>
+      <w:bookmarkEnd w:id="0"/>
       <w:r>
         <w:rPr>
           <w:rFonts w:ascii="Bell MT" w:hAnsi="Bell MT"/>
@@ -539,8 +549,6 @@
         </w:rPr>
         <w:t>An Abstract Class can contain constructors.</w:t>
       </w:r>
-      <w:bookmarkStart w:id="0" w:name="_GoBack"/>
-      <w:bookmarkEnd w:id="0"/>
     </w:p>
     <w:p>
       <w:pPr>
